--- a/BC-Baitap-Bs-Rin-Chien.docx
+++ b/BC-Baitap-Bs-Rin-Chien.docx
@@ -305,7 +305,25 @@
           <w:szCs w:val="32"/>
           <w:lang w:val="en-US"/>
         </w:rPr>
-        <w:t xml:space="preserve"> Rin, </w:t>
+        <w:t xml:space="preserve"> Rin</w:t>
+      </w:r>
+      <w:r>
+        <w:rPr>
+          <w:rFonts w:ascii="Times New Roman" w:hAnsi="Times New Roman" w:cs="Times New Roman"/>
+          <w:sz w:val="32"/>
+          <w:szCs w:val="32"/>
+          <w:lang w:val="en-US"/>
+        </w:rPr>
+        <w:t xml:space="preserve"> -</w:t>
+      </w:r>
+      <w:r>
+        <w:rPr>
+          <w:rFonts w:ascii="Times New Roman" w:hAnsi="Times New Roman" w:cs="Times New Roman"/>
+          <w:sz w:val="32"/>
+          <w:szCs w:val="32"/>
+          <w:lang w:val="en-US"/>
+        </w:rPr>
+        <w:t xml:space="preserve"> </w:t>
       </w:r>
       <w:proofErr w:type="spellStart"/>
       <w:r>
@@ -616,7 +634,7 @@
         </w:rPr>
         <w:t xml:space="preserve">: </w:t>
       </w:r>
-      <w:hyperlink r:id="rId4" w:history="1">
+      <w:hyperlink r:id="rId5" w:history="1">
         <w:r>
           <w:rPr>
             <w:rStyle w:val="Hyperlink"/>
@@ -625,7 +643,27 @@
             <w:szCs w:val="32"/>
             <w:lang w:val="en-US"/>
           </w:rPr>
-          <w:t>https://github.com/rinmai2020/projectteam</w:t>
+          <w:t>https://github.com/rinm</w:t>
+        </w:r>
+        <w:r>
+          <w:rPr>
+            <w:rStyle w:val="Hyperlink"/>
+            <w:rFonts w:ascii="Times New Roman" w:hAnsi="Times New Roman" w:cs="Times New Roman"/>
+            <w:sz w:val="32"/>
+            <w:szCs w:val="32"/>
+            <w:lang w:val="en-US"/>
+          </w:rPr>
+          <w:t>a</w:t>
+        </w:r>
+        <w:r>
+          <w:rPr>
+            <w:rStyle w:val="Hyperlink"/>
+            <w:rFonts w:ascii="Times New Roman" w:hAnsi="Times New Roman" w:cs="Times New Roman"/>
+            <w:sz w:val="32"/>
+            <w:szCs w:val="32"/>
+            <w:lang w:val="en-US"/>
+          </w:rPr>
+          <w:t>i2020/BC27-BS-Team3</w:t>
         </w:r>
       </w:hyperlink>
     </w:p>
@@ -662,7 +700,7 @@
         </w:rPr>
         <w:t xml:space="preserve">: </w:t>
       </w:r>
-      <w:hyperlink r:id="rId5" w:history="1">
+      <w:hyperlink r:id="rId6" w:history="1">
         <w:r>
           <w:rPr>
             <w:rStyle w:val="Hyperlink"/>
@@ -671,7 +709,27 @@
             <w:szCs w:val="32"/>
             <w:lang w:val="en-US"/>
           </w:rPr>
-          <w:t>https://projectteam-1kwj40li8-rinmai2020.vercel.app/</w:t>
+          <w:t>https://bc-27-bs-team3.vercel.app</w:t>
+        </w:r>
+        <w:r>
+          <w:rPr>
+            <w:rStyle w:val="Hyperlink"/>
+            <w:rFonts w:ascii="Times New Roman" w:hAnsi="Times New Roman" w:cs="Times New Roman"/>
+            <w:sz w:val="32"/>
+            <w:szCs w:val="32"/>
+            <w:lang w:val="en-US"/>
+          </w:rPr>
+          <w:t>/</w:t>
+        </w:r>
+        <w:r>
+          <w:rPr>
+            <w:rStyle w:val="Hyperlink"/>
+            <w:rFonts w:ascii="Times New Roman" w:hAnsi="Times New Roman" w:cs="Times New Roman"/>
+            <w:sz w:val="32"/>
+            <w:szCs w:val="32"/>
+            <w:lang w:val="en-US"/>
+          </w:rPr>
+          <w:t>index.html</w:t>
         </w:r>
       </w:hyperlink>
     </w:p>
@@ -715,15 +773,38 @@
         </w:rPr>
         <w:t xml:space="preserve"> </w:t>
       </w:r>
-      <w:r>
-        <w:rPr>
-          <w:rFonts w:ascii="Times New Roman" w:hAnsi="Times New Roman" w:cs="Times New Roman"/>
-          <w:sz w:val="32"/>
-          <w:szCs w:val="32"/>
-          <w:lang w:val="en-US"/>
-        </w:rPr>
-        <w:t>https://youtu.be/8Pf2Ttb7Fxk</w:t>
-      </w:r>
+      <w:hyperlink r:id="rId7" w:history="1">
+        <w:r>
+          <w:rPr>
+            <w:rStyle w:val="Hyperlink"/>
+            <w:rFonts w:ascii="Times New Roman" w:hAnsi="Times New Roman" w:cs="Times New Roman"/>
+            <w:sz w:val="32"/>
+            <w:szCs w:val="32"/>
+            <w:lang w:val="en-US"/>
+          </w:rPr>
+          <w:t>https://www.youtube.com/watc</w:t>
+        </w:r>
+        <w:r>
+          <w:rPr>
+            <w:rStyle w:val="Hyperlink"/>
+            <w:rFonts w:ascii="Times New Roman" w:hAnsi="Times New Roman" w:cs="Times New Roman"/>
+            <w:sz w:val="32"/>
+            <w:szCs w:val="32"/>
+            <w:lang w:val="en-US"/>
+          </w:rPr>
+          <w:t>h</w:t>
+        </w:r>
+        <w:r>
+          <w:rPr>
+            <w:rStyle w:val="Hyperlink"/>
+            <w:rFonts w:ascii="Times New Roman" w:hAnsi="Times New Roman" w:cs="Times New Roman"/>
+            <w:sz w:val="32"/>
+            <w:szCs w:val="32"/>
+            <w:lang w:val="en-US"/>
+          </w:rPr>
+          <w:t>?v=REGrPO4m8bc</w:t>
+        </w:r>
+      </w:hyperlink>
     </w:p>
     <w:sectPr>
       <w:pgSz w:w="12240" w:h="15840"/>
@@ -1180,6 +1261,18 @@
       <w:shd w:val="clear" w:color="auto" w:fill="E1DFDD"/>
     </w:rPr>
   </w:style>
+  <w:style w:type="character" w:styleId="FollowedHyperlink">
+    <w:name w:val="FollowedHyperlink"/>
+    <w:basedOn w:val="DefaultParagraphFont"/>
+    <w:uiPriority w:val="99"/>
+    <w:semiHidden/>
+    <w:unhideWhenUsed/>
+    <w:rsid w:val="00420FAC"/>
+    <w:rPr>
+      <w:color w:val="954F72" w:themeColor="followedHyperlink"/>
+      <w:u w:val="single"/>
+    </w:rPr>
+  </w:style>
 </w:styles>
 </file>
 
@@ -1476,4 +1569,16 @@
     </a:ext>
   </a:extLst>
 </a:theme>
+</file>
+
+<file path=customXml/item1.xml><?xml version="1.0" encoding="utf-8"?>
+<b:Sources xmlns:b="http://schemas.openxmlformats.org/officeDocument/2006/bibliography" xmlns="http://schemas.openxmlformats.org/officeDocument/2006/bibliography" SelectedStyle="/APASixthEditionOfficeOnline.xsl" StyleName="APA" Version="6"/>
+</file>
+
+<file path=customXml/itemProps1.xml><?xml version="1.0" encoding="utf-8"?>
+<ds:datastoreItem xmlns:ds="http://schemas.openxmlformats.org/officeDocument/2006/customXml" ds:itemID="{21A909D6-7202-7344-B36A-2A69A1CEA356}">
+  <ds:schemaRefs>
+    <ds:schemaRef ds:uri="http://schemas.openxmlformats.org/officeDocument/2006/bibliography"/>
+  </ds:schemaRefs>
+</ds:datastoreItem>
 </file>